--- a/paper/paper/doc/Penetration Testing Strategies.docx
+++ b/paper/paper/doc/Penetration Testing Strategies.docx
@@ -646,7 +646,10 @@
         <w:pStyle w:val="NormalWeb"/>
       </w:pPr>
       <w:r>
-        <w:t xml:space="preserve">This is a comprehensive testing, as tester has been provided with whole range of information about the systems and/or network such as Schema, Source code, OS details, IP address, etc. It is normally considered as a simulation of an attack by an internal source. It is also known as structural, glass box, clear box, and </w:t>
+        <w:t>T</w:t>
+      </w:r>
+      <w:r>
+        <w:t xml:space="preserve">his is a comprehensive testing, as tester has been provided with whole range of information about the systems and/or network such as Schema, Source code, OS details, IP address, etc. It is normally considered as a simulation of an attack by an internal source. It is also known as structural, glass box, clear box, and </w:t>
       </w:r>
       <w:proofErr w:type="gramStart"/>
       <w:r>
@@ -799,21 +802,169 @@
       </w:r>
     </w:p>
     <w:p/>
-    <w:p/>
-    <w:p>
-      <w:r>
-        <w:t xml:space="preserve">Black box pentest </w:t>
-      </w:r>
-    </w:p>
-    <w:p>
-      <w:r>
+    <w:p>
+      <w:pPr>
+        <w:pStyle w:val="ReferenceHead"/>
+        <w:jc w:val="left"/>
+        <w:rPr>
+          <w:rFonts w:ascii="Helvetica" w:hAnsi="Helvetica"/>
+          <w:b/>
+          <w:bCs/>
+          <w:color w:val="000000"/>
+          <w:sz w:val="22"/>
+        </w:rPr>
+      </w:pPr>
+    </w:p>
+    <w:p>
+      <w:pPr>
+        <w:pStyle w:val="ReferenceHead"/>
+        <w:jc w:val="left"/>
+        <w:rPr>
+          <w:rFonts w:ascii="Helvetica" w:hAnsi="Helvetica"/>
+          <w:b/>
+          <w:bCs/>
+          <w:color w:val="000000"/>
+          <w:sz w:val="22"/>
+        </w:rPr>
+      </w:pPr>
+      <w:r>
+        <w:rPr>
+          <w:rFonts w:ascii="Helvetica" w:hAnsi="Helvetica"/>
+          <w:b/>
+          <w:bCs/>
+          <w:color w:val="000000"/>
+          <w:sz w:val="22"/>
+        </w:rPr>
+        <w:t xml:space="preserve">Black box </w:t>
+      </w:r>
+      <w:r>
+        <w:rPr>
+          <w:rFonts w:ascii="Helvetica" w:hAnsi="Helvetica"/>
+          <w:b/>
+          <w:bCs/>
+          <w:color w:val="000000"/>
+          <w:sz w:val="22"/>
+        </w:rPr>
+        <w:t>test</w:t>
+      </w:r>
+      <w:r>
+        <w:rPr>
+          <w:rFonts w:ascii="Helvetica" w:hAnsi="Helvetica"/>
+          <w:b/>
+          <w:bCs/>
+          <w:color w:val="000000"/>
+          <w:sz w:val="22"/>
+        </w:rPr>
+        <w:t xml:space="preserve"> </w:t>
+      </w:r>
+    </w:p>
+    <w:p>
+      <w:pPr>
+        <w:pStyle w:val="ReferenceHead"/>
+        <w:jc w:val="left"/>
+        <w:rPr>
+          <w:rFonts w:ascii="Helvetica" w:hAnsi="Helvetica"/>
+          <w:b/>
+          <w:bCs/>
+          <w:color w:val="000000"/>
+          <w:sz w:val="22"/>
+        </w:rPr>
+      </w:pPr>
+    </w:p>
+    <w:p>
+      <w:pPr>
+        <w:pStyle w:val="ReferenceHead"/>
+        <w:jc w:val="left"/>
+        <w:rPr>
+          <w:rFonts w:ascii="Helvetica" w:hAnsi="Helvetica"/>
+          <w:b/>
+          <w:bCs/>
+          <w:color w:val="000000"/>
+          <w:sz w:val="22"/>
+        </w:rPr>
+      </w:pPr>
+      <w:r>
+        <w:rPr>
+          <w:rFonts w:ascii="Helvetica" w:hAnsi="Helvetica"/>
+          <w:b/>
+          <w:bCs/>
+          <w:color w:val="000000"/>
+          <w:sz w:val="22"/>
+        </w:rPr>
         <w:t xml:space="preserve">White box </w:t>
       </w:r>
-      <w:proofErr w:type="spellStart"/>
-      <w:r>
-        <w:t>pentest</w:t>
-      </w:r>
-      <w:proofErr w:type="spellEnd"/>
+      <w:r>
+        <w:rPr>
+          <w:rFonts w:ascii="Helvetica" w:hAnsi="Helvetica"/>
+          <w:b/>
+          <w:bCs/>
+          <w:color w:val="000000"/>
+          <w:sz w:val="22"/>
+        </w:rPr>
+        <w:t>test</w:t>
+      </w:r>
+    </w:p>
+    <w:p>
+      <w:pPr>
+        <w:pStyle w:val="ReferenceHead"/>
+        <w:jc w:val="left"/>
+        <w:rPr>
+          <w:rFonts w:ascii="Helvetica" w:hAnsi="Helvetica"/>
+          <w:b/>
+          <w:bCs/>
+          <w:color w:val="000000"/>
+          <w:sz w:val="22"/>
+        </w:rPr>
+      </w:pPr>
+      <w:r>
+        <w:rPr>
+          <w:rFonts w:ascii="Helvetica" w:hAnsi="Helvetica"/>
+          <w:b/>
+          <w:bCs/>
+          <w:color w:val="000000"/>
+          <w:sz w:val="22"/>
+        </w:rPr>
+        <w:t>Grey box testing</w:t>
+      </w:r>
+    </w:p>
+    <w:p>
+      <w:pPr>
+        <w:pStyle w:val="ReferenceHead"/>
+        <w:jc w:val="left"/>
+        <w:rPr>
+          <w:rFonts w:ascii="Helvetica" w:hAnsi="Helvetica"/>
+          <w:b/>
+          <w:bCs/>
+          <w:color w:val="000000"/>
+          <w:sz w:val="22"/>
+        </w:rPr>
+      </w:pPr>
+    </w:p>
+    <w:p>
+      <w:pPr>
+        <w:pStyle w:val="ReferenceHead"/>
+        <w:jc w:val="left"/>
+        <w:rPr>
+          <w:rFonts w:ascii="Helvetica" w:hAnsi="Helvetica"/>
+          <w:b/>
+          <w:bCs/>
+          <w:color w:val="000000"/>
+          <w:sz w:val="22"/>
+        </w:rPr>
+      </w:pPr>
+    </w:p>
+    <w:p>
+      <w:pPr>
+        <w:pStyle w:val="ReferenceHead"/>
+        <w:jc w:val="left"/>
+        <w:rPr>
+          <w:rFonts w:ascii="Helvetica" w:hAnsi="Helvetica"/>
+          <w:b/>
+          <w:bCs/>
+          <w:color w:val="000000"/>
+          <w:sz w:val="22"/>
+        </w:rPr>
+      </w:pPr>
     </w:p>
     <w:sectPr>
       <w:pgSz w:w="12240" w:h="15840"/>
@@ -2814,6 +2965,29 @@
     <w:name w:val="Normal"/>
     <w:qFormat/>
   </w:style>
+  <w:style w:type="paragraph" w:styleId="Heading1">
+    <w:name w:val="heading 1"/>
+    <w:basedOn w:val="Normal"/>
+    <w:next w:val="Normal"/>
+    <w:link w:val="Heading1Char"/>
+    <w:uiPriority w:val="9"/>
+    <w:qFormat/>
+    <w:rsid w:val="000C5A40"/>
+    <w:pPr>
+      <w:keepNext/>
+      <w:keepLines/>
+      <w:spacing w:before="480" w:after="0"/>
+      <w:outlineLvl w:val="0"/>
+    </w:pPr>
+    <w:rPr>
+      <w:rFonts w:asciiTheme="majorHAnsi" w:eastAsiaTheme="majorEastAsia" w:hAnsiTheme="majorHAnsi" w:cstheme="majorBidi"/>
+      <w:b/>
+      <w:bCs/>
+      <w:color w:val="365F91" w:themeColor="accent1" w:themeShade="BF"/>
+      <w:sz w:val="28"/>
+      <w:szCs w:val="28"/>
+    </w:rPr>
+  </w:style>
   <w:style w:type="paragraph" w:styleId="Heading2">
     <w:name w:val="heading 2"/>
     <w:basedOn w:val="Normal"/>
@@ -2858,7 +3032,6 @@
   <w:style w:type="character" w:default="1" w:styleId="DefaultParagraphFont">
     <w:name w:val="Default Paragraph Font"/>
     <w:uiPriority w:val="1"/>
-    <w:semiHidden/>
     <w:unhideWhenUsed/>
   </w:style>
   <w:style w:type="table" w:default="1" w:styleId="TableNormal">
@@ -2947,6 +3120,60 @@
     <w:rPr>
       <w:b/>
       <w:bCs/>
+    </w:rPr>
+  </w:style>
+  <w:style w:type="paragraph" w:customStyle="1" w:styleId="PARAGRAPH">
+    <w:name w:val="PARAGRAPH"/>
+    <w:basedOn w:val="Normal"/>
+    <w:rsid w:val="000C5A40"/>
+    <w:pPr>
+      <w:widowControl w:val="0"/>
+      <w:spacing w:after="0" w:line="230" w:lineRule="exact"/>
+      <w:ind w:firstLine="240"/>
+      <w:jc w:val="both"/>
+    </w:pPr>
+    <w:rPr>
+      <w:rFonts w:ascii="Palatino" w:eastAsia="Times New Roman" w:hAnsi="Palatino" w:cs="Times New Roman"/>
+      <w:kern w:val="16"/>
+      <w:sz w:val="19"/>
+      <w:szCs w:val="20"/>
+    </w:rPr>
+  </w:style>
+  <w:style w:type="paragraph" w:customStyle="1" w:styleId="ReferenceHead">
+    <w:name w:val="Reference Head"/>
+    <w:basedOn w:val="Heading1"/>
+    <w:rsid w:val="000C5A40"/>
+    <w:pPr>
+      <w:keepLines w:val="0"/>
+      <w:autoSpaceDE w:val="0"/>
+      <w:autoSpaceDN w:val="0"/>
+      <w:spacing w:before="240" w:after="80" w:line="240" w:lineRule="auto"/>
+      <w:jc w:val="center"/>
+    </w:pPr>
+    <w:rPr>
+      <w:rFonts w:ascii="Times New Roman" w:eastAsia="Times New Roman" w:hAnsi="Times New Roman" w:cs="Times New Roman"/>
+      <w:b w:val="0"/>
+      <w:bCs w:val="0"/>
+      <w:smallCaps/>
+      <w:color w:val="auto"/>
+      <w:kern w:val="28"/>
+      <w:sz w:val="20"/>
+      <w:szCs w:val="20"/>
+    </w:rPr>
+  </w:style>
+  <w:style w:type="character" w:customStyle="1" w:styleId="Heading1Char">
+    <w:name w:val="Heading 1 Char"/>
+    <w:basedOn w:val="DefaultParagraphFont"/>
+    <w:link w:val="Heading1"/>
+    <w:uiPriority w:val="9"/>
+    <w:rsid w:val="000C5A40"/>
+    <w:rPr>
+      <w:rFonts w:asciiTheme="majorHAnsi" w:eastAsiaTheme="majorEastAsia" w:hAnsiTheme="majorHAnsi" w:cstheme="majorBidi"/>
+      <w:b/>
+      <w:bCs/>
+      <w:color w:val="365F91" w:themeColor="accent1" w:themeShade="BF"/>
+      <w:sz w:val="28"/>
+      <w:szCs w:val="28"/>
     </w:rPr>
   </w:style>
 </w:styles>
